--- a/zht/docx/162.content.docx
+++ b/zht/docx/162.content.docx
@@ -28,22 +28,6 @@
       </w:r>
     </w:p>
     <w:p>
-      <w:pPr>
-        <w:pStyle w:val="Heading2"/>
-      </w:pPr>
-      <w:r>
-        <w:rPr>
-          <w:lang w:val="zh_TW" w:bidi="zh_TW"/>
-        </w:rPr>
-        <w:t>License Information</w:t>
-      </w:r>
-      <w:r>
-        <w:rPr>
-          <w:lang w:val="zh_TW" w:bidi="zh_TW"/>
-        </w:rPr>
-      </w:r>
-    </w:p>
-    <w:p>
       <w:pPr/>
       <w:r>
         <w:rPr>
@@ -55,86 +39,37 @@
           <w:b/>
           <w:lang w:val="zh_TW" w:bidi="zh_TW"/>
         </w:rPr>
-        <w:t>關鍵詞 (unfoldingWord)</w:t>
-      </w:r>
-      <w:r>
-        <w:rPr>
-          <w:lang w:val="zh_TW" w:bidi="zh_TW"/>
-        </w:rPr>
-        <w:t xml:space="preserve"> (Chinese (Traditional)) is based on</w:t>
-      </w:r>
-      <w:r>
-        <w:rPr>
-          <w:lang w:val="zh_TW" w:bidi="zh_TW"/>
-        </w:rPr>
-        <w:t xml:space="preserve">: </w:t>
-      </w:r>
-      <w:r>
-        <w:rPr>
-          <w:lang w:val="zh_TW" w:bidi="zh_TW"/>
-        </w:rPr>
         <w:t>unfoldingWord® Translation Words</w:t>
       </w:r>
       <w:r>
         <w:rPr>
           <w:lang w:val="zh_TW" w:bidi="zh_TW"/>
         </w:rPr>
-        <w:t xml:space="preserve">, </w:t>
-      </w:r>
-      <w:hyperlink r:id="rId13">
-        <w:r>
-          <w:rPr>
-            <w:lang w:val="zh_TW" w:bidi="zh_TW"/>
-          </w:rPr>
-          <w:rPr>
-            <w:color w:val="0000EE"/>
-            <w:u w:val="single"/>
-          </w:rPr>
-          <w:t>unfoldingWord</w:t>
-        </w:r>
-      </w:hyperlink>
-      <w:r>
-        <w:rPr>
-          <w:lang w:val="zh_TW" w:bidi="zh_TW"/>
-        </w:rPr>
-        <w:t xml:space="preserve">, 2022, which is licensed under a </w:t>
-      </w:r>
-      <w:hyperlink r:id="rId14">
-        <w:r>
-          <w:rPr>
-            <w:lang w:val="zh_TW" w:bidi="zh_TW"/>
-          </w:rPr>
-          <w:rPr>
-            <w:color w:val="0000EE"/>
-            <w:u w:val="single"/>
-          </w:rPr>
-          <w:t>CC BY-SA 4.0 license</w:t>
-        </w:r>
-      </w:hyperlink>
-      <w:r>
-        <w:rPr>
-          <w:lang w:val="zh_TW" w:bidi="zh_TW"/>
-        </w:rPr>
-        <w:t>.</w:t>
-      </w:r>
-      <w:r>
-        <w:rPr>
-          <w:lang w:val="zh_TW" w:bidi="zh_TW"/>
-        </w:rPr>
-      </w:r>
-    </w:p>
-    <w:p>
-      <w:pPr/>
-      <w:r>
-        <w:rPr>
-          <w:lang w:val="zh_TW" w:bidi="zh_TW"/>
-        </w:rPr>
-      </w:r>
-      <w:r>
-        <w:rPr>
-          <w:lang w:val="zh_TW" w:bidi="zh_TW"/>
-        </w:rPr>
-        <w:t>This PDF version is provided under the same license.</w:t>
+        <w:t xml:space="preserve"> © 2022 unfoldingWord. Released under CC BY-SA 4.0 license. </w:t>
+      </w:r>
+      <w:r>
+        <w:rPr>
+          <w:lang w:val="zh_TW" w:bidi="zh_TW"/>
+        </w:rPr>
+        <w:t>unfoldingWord® Translation Words</w:t>
+      </w:r>
+      <w:r>
+        <w:rPr>
+          <w:lang w:val="zh_TW" w:bidi="zh_TW"/>
+        </w:rPr>
+        <w:t xml:space="preserve"> has been adapted in the following languages: Tok Pisin, Arabic (عربي), French (Français), Hindi (हिंदी), Indonesian (Bahasa Indonesia), Portuguese (Português), Russian (Русский), Spanish (Español), Swahili (Kiswahili), and Simplified Chinese (简体中文) from </w:t>
+      </w:r>
+      <w:r>
+        <w:rPr>
+          <w:lang w:val="zh_TW" w:bidi="zh_TW"/>
+        </w:rPr>
+        <w:t>unfoldingWord® Translation Words</w:t>
+      </w:r>
+      <w:r>
+        <w:rPr>
+          <w:lang w:val="zh_TW" w:bidi="zh_TW"/>
+        </w:rPr>
+        <w:t xml:space="preserve"> © 2022 unfoldingWord. Released under CC BY-SA 4.0 license by Mission Mutual</w:t>
       </w:r>
       <w:r>
         <w:rPr>
@@ -476,7 +411,7 @@
           <w:lang w:val="zh_TW" w:bidi="zh_TW"/>
         </w:rPr>
       </w:r>
-      <w:hyperlink r:id="rId15">
+      <w:hyperlink r:id="rId13">
         <w:r>
           <w:rPr>
             <w:lang w:val="zh_TW" w:bidi="zh_TW"/>
@@ -500,7 +435,7 @@
           <w:lang w:val="zh_TW" w:bidi="zh_TW"/>
         </w:rPr>
       </w:r>
-      <w:hyperlink r:id="rId16">
+      <w:hyperlink r:id="rId14">
         <w:r>
           <w:rPr>
             <w:lang w:val="zh_TW" w:bidi="zh_TW"/>
@@ -986,7 +921,7 @@
           <w:lang w:val="zh_TW" w:bidi="zh_TW"/>
         </w:rPr>
       </w:r>
-      <w:hyperlink r:id="rId17">
+      <w:hyperlink r:id="rId15">
         <w:r>
           <w:rPr>
             <w:lang w:val="zh_TW" w:bidi="zh_TW"/>
@@ -1010,7 +945,7 @@
           <w:lang w:val="zh_TW" w:bidi="zh_TW"/>
         </w:rPr>
       </w:r>
-      <w:hyperlink r:id="rId18">
+      <w:hyperlink r:id="rId16">
         <w:r>
           <w:rPr>
             <w:lang w:val="zh_TW" w:bidi="zh_TW"/>
@@ -1034,7 +969,7 @@
           <w:lang w:val="zh_TW" w:bidi="zh_TW"/>
         </w:rPr>
       </w:r>
-      <w:hyperlink r:id="rId19">
+      <w:hyperlink r:id="rId17">
         <w:r>
           <w:rPr>
             <w:lang w:val="zh_TW" w:bidi="zh_TW"/>
@@ -1058,7 +993,7 @@
           <w:lang w:val="zh_TW" w:bidi="zh_TW"/>
         </w:rPr>
       </w:r>
-      <w:hyperlink r:id="rId20">
+      <w:hyperlink r:id="rId18">
         <w:r>
           <w:rPr>
             <w:lang w:val="zh_TW" w:bidi="zh_TW"/>
@@ -1082,7 +1017,7 @@
           <w:lang w:val="zh_TW" w:bidi="zh_TW"/>
         </w:rPr>
       </w:r>
-      <w:hyperlink r:id="rId21">
+      <w:hyperlink r:id="rId19">
         <w:r>
           <w:rPr>
             <w:lang w:val="zh_TW" w:bidi="zh_TW"/>
@@ -1106,7 +1041,7 @@
           <w:lang w:val="zh_TW" w:bidi="zh_TW"/>
         </w:rPr>
       </w:r>
-      <w:hyperlink r:id="rId22">
+      <w:hyperlink r:id="rId20">
         <w:r>
           <w:rPr>
             <w:lang w:val="zh_TW" w:bidi="zh_TW"/>
@@ -1130,7 +1065,7 @@
           <w:lang w:val="zh_TW" w:bidi="zh_TW"/>
         </w:rPr>
       </w:r>
-      <w:hyperlink r:id="rId23">
+      <w:hyperlink r:id="rId21">
         <w:r>
           <w:rPr>
             <w:lang w:val="zh_TW" w:bidi="zh_TW"/>
@@ -1154,7 +1089,7 @@
           <w:lang w:val="zh_TW" w:bidi="zh_TW"/>
         </w:rPr>
       </w:r>
-      <w:hyperlink r:id="rId24">
+      <w:hyperlink r:id="rId22">
         <w:r>
           <w:rPr>
             <w:lang w:val="zh_TW" w:bidi="zh_TW"/>
@@ -1178,7 +1113,7 @@
           <w:lang w:val="zh_TW" w:bidi="zh_TW"/>
         </w:rPr>
       </w:r>
-      <w:hyperlink r:id="rId25">
+      <w:hyperlink r:id="rId23">
         <w:r>
           <w:rPr>
             <w:lang w:val="zh_TW" w:bidi="zh_TW"/>
@@ -1202,7 +1137,7 @@
           <w:lang w:val="zh_TW" w:bidi="zh_TW"/>
         </w:rPr>
       </w:r>
-      <w:hyperlink r:id="rId26">
+      <w:hyperlink r:id="rId24">
         <w:r>
           <w:rPr>
             <w:lang w:val="zh_TW" w:bidi="zh_TW"/>
@@ -1226,7 +1161,7 @@
           <w:lang w:val="zh_TW" w:bidi="zh_TW"/>
         </w:rPr>
       </w:r>
-      <w:hyperlink r:id="rId27">
+      <w:hyperlink r:id="rId25">
         <w:r>
           <w:rPr>
             <w:lang w:val="zh_TW" w:bidi="zh_TW"/>
@@ -1250,7 +1185,7 @@
           <w:lang w:val="zh_TW" w:bidi="zh_TW"/>
         </w:rPr>
       </w:r>
-      <w:hyperlink r:id="rId28">
+      <w:hyperlink r:id="rId26">
         <w:r>
           <w:rPr>
             <w:lang w:val="zh_TW" w:bidi="zh_TW"/>
@@ -1274,7 +1209,7 @@
           <w:lang w:val="zh_TW" w:bidi="zh_TW"/>
         </w:rPr>
       </w:r>
-      <w:hyperlink r:id="rId29">
+      <w:hyperlink r:id="rId27">
         <w:r>
           <w:rPr>
             <w:lang w:val="zh_TW" w:bidi="zh_TW"/>
@@ -1298,7 +1233,7 @@
           <w:lang w:val="zh_TW" w:bidi="zh_TW"/>
         </w:rPr>
       </w:r>
-      <w:hyperlink r:id="rId30">
+      <w:hyperlink r:id="rId28">
         <w:r>
           <w:rPr>
             <w:lang w:val="zh_TW" w:bidi="zh_TW"/>
@@ -1322,7 +1257,7 @@
           <w:lang w:val="zh_TW" w:bidi="zh_TW"/>
         </w:rPr>
       </w:r>
-      <w:hyperlink r:id="rId31">
+      <w:hyperlink r:id="rId29">
         <w:r>
           <w:rPr>
             <w:lang w:val="zh_TW" w:bidi="zh_TW"/>
@@ -1346,7 +1281,7 @@
           <w:lang w:val="zh_TW" w:bidi="zh_TW"/>
         </w:rPr>
       </w:r>
-      <w:hyperlink r:id="rId32">
+      <w:hyperlink r:id="rId30">
         <w:r>
           <w:rPr>
             <w:lang w:val="zh_TW" w:bidi="zh_TW"/>
@@ -1370,7 +1305,7 @@
           <w:lang w:val="zh_TW" w:bidi="zh_TW"/>
         </w:rPr>
       </w:r>
-      <w:hyperlink r:id="rId33">
+      <w:hyperlink r:id="rId31">
         <w:r>
           <w:rPr>
             <w:lang w:val="zh_TW" w:bidi="zh_TW"/>
@@ -1394,7 +1329,7 @@
           <w:lang w:val="zh_TW" w:bidi="zh_TW"/>
         </w:rPr>
       </w:r>
-      <w:hyperlink r:id="rId34">
+      <w:hyperlink r:id="rId32">
         <w:r>
           <w:rPr>
             <w:lang w:val="zh_TW" w:bidi="zh_TW"/>
@@ -2270,7 +2205,7 @@
           <w:lang w:val="zh_TW" w:bidi="zh_TW"/>
         </w:rPr>
       </w:r>
-      <w:hyperlink r:id="rId35">
+      <w:hyperlink r:id="rId33">
         <w:r>
           <w:rPr>
             <w:lang w:val="zh_TW" w:bidi="zh_TW"/>
@@ -2294,7 +2229,7 @@
           <w:lang w:val="zh_TW" w:bidi="zh_TW"/>
         </w:rPr>
       </w:r>
-      <w:hyperlink r:id="rId36">
+      <w:hyperlink r:id="rId34">
         <w:r>
           <w:rPr>
             <w:lang w:val="zh_TW" w:bidi="zh_TW"/>
@@ -2318,7 +2253,7 @@
           <w:lang w:val="zh_TW" w:bidi="zh_TW"/>
         </w:rPr>
       </w:r>
-      <w:hyperlink r:id="rId37">
+      <w:hyperlink r:id="rId35">
         <w:r>
           <w:rPr>
             <w:lang w:val="zh_TW" w:bidi="zh_TW"/>
@@ -2682,7 +2617,7 @@
           <w:lang w:val="zh_TW" w:bidi="zh_TW"/>
         </w:rPr>
       </w:r>
-      <w:hyperlink r:id="rId38">
+      <w:hyperlink r:id="rId36">
         <w:r>
           <w:rPr>
             <w:lang w:val="zh_TW" w:bidi="zh_TW"/>
@@ -2706,7 +2641,7 @@
           <w:lang w:val="zh_TW" w:bidi="zh_TW"/>
         </w:rPr>
       </w:r>
-      <w:hyperlink r:id="rId39">
+      <w:hyperlink r:id="rId37">
         <w:r>
           <w:rPr>
             <w:lang w:val="zh_TW" w:bidi="zh_TW"/>
@@ -2730,7 +2665,7 @@
           <w:lang w:val="zh_TW" w:bidi="zh_TW"/>
         </w:rPr>
       </w:r>
-      <w:hyperlink r:id="rId40">
+      <w:hyperlink r:id="rId38">
         <w:r>
           <w:rPr>
             <w:lang w:val="zh_TW" w:bidi="zh_TW"/>
@@ -2754,7 +2689,7 @@
           <w:lang w:val="zh_TW" w:bidi="zh_TW"/>
         </w:rPr>
       </w:r>
-      <w:hyperlink r:id="rId41">
+      <w:hyperlink r:id="rId39">
         <w:r>
           <w:rPr>
             <w:lang w:val="zh_TW" w:bidi="zh_TW"/>
@@ -2778,7 +2713,7 @@
           <w:lang w:val="zh_TW" w:bidi="zh_TW"/>
         </w:rPr>
       </w:r>
-      <w:hyperlink r:id="rId42">
+      <w:hyperlink r:id="rId40">
         <w:r>
           <w:rPr>
             <w:lang w:val="zh_TW" w:bidi="zh_TW"/>
@@ -2802,7 +2737,7 @@
           <w:lang w:val="zh_TW" w:bidi="zh_TW"/>
         </w:rPr>
       </w:r>
-      <w:hyperlink r:id="rId43">
+      <w:hyperlink r:id="rId41">
         <w:r>
           <w:rPr>
             <w:lang w:val="zh_TW" w:bidi="zh_TW"/>
@@ -2826,7 +2761,7 @@
           <w:lang w:val="zh_TW" w:bidi="zh_TW"/>
         </w:rPr>
       </w:r>
-      <w:hyperlink r:id="rId44">
+      <w:hyperlink r:id="rId42">
         <w:r>
           <w:rPr>
             <w:lang w:val="zh_TW" w:bidi="zh_TW"/>
@@ -3242,7 +3177,7 @@
           <w:lang w:val="zh_TW" w:bidi="zh_TW"/>
         </w:rPr>
       </w:r>
-      <w:hyperlink r:id="rId45">
+      <w:hyperlink r:id="rId43">
         <w:r>
           <w:rPr>
             <w:lang w:val="zh_TW" w:bidi="zh_TW"/>
@@ -3266,7 +3201,7 @@
           <w:lang w:val="zh_TW" w:bidi="zh_TW"/>
         </w:rPr>
       </w:r>
-      <w:hyperlink r:id="rId46">
+      <w:hyperlink r:id="rId44">
         <w:r>
           <w:rPr>
             <w:lang w:val="zh_TW" w:bidi="zh_TW"/>
@@ -3290,7 +3225,7 @@
           <w:lang w:val="zh_TW" w:bidi="zh_TW"/>
         </w:rPr>
       </w:r>
-      <w:hyperlink r:id="rId47">
+      <w:hyperlink r:id="rId45">
         <w:r>
           <w:rPr>
             <w:lang w:val="zh_TW" w:bidi="zh_TW"/>
@@ -3314,7 +3249,7 @@
           <w:lang w:val="zh_TW" w:bidi="zh_TW"/>
         </w:rPr>
       </w:r>
-      <w:hyperlink r:id="rId48">
+      <w:hyperlink r:id="rId46">
         <w:r>
           <w:rPr>
             <w:lang w:val="zh_TW" w:bidi="zh_TW"/>
@@ -3338,7 +3273,7 @@
           <w:lang w:val="zh_TW" w:bidi="zh_TW"/>
         </w:rPr>
       </w:r>
-      <w:hyperlink r:id="rId49">
+      <w:hyperlink r:id="rId47">
         <w:r>
           <w:rPr>
             <w:lang w:val="zh_TW" w:bidi="zh_TW"/>
@@ -3362,7 +3297,7 @@
           <w:lang w:val="zh_TW" w:bidi="zh_TW"/>
         </w:rPr>
       </w:r>
-      <w:hyperlink r:id="rId50">
+      <w:hyperlink r:id="rId48">
         <w:r>
           <w:rPr>
             <w:lang w:val="zh_TW" w:bidi="zh_TW"/>
@@ -3386,7 +3321,7 @@
           <w:lang w:val="zh_TW" w:bidi="zh_TW"/>
         </w:rPr>
       </w:r>
-      <w:hyperlink r:id="rId51">
+      <w:hyperlink r:id="rId49">
         <w:r>
           <w:rPr>
             <w:lang w:val="zh_TW" w:bidi="zh_TW"/>
@@ -3410,7 +3345,7 @@
           <w:lang w:val="zh_TW" w:bidi="zh_TW"/>
         </w:rPr>
       </w:r>
-      <w:hyperlink r:id="rId52">
+      <w:hyperlink r:id="rId50">
         <w:r>
           <w:rPr>
             <w:lang w:val="zh_TW" w:bidi="zh_TW"/>
@@ -3434,7 +3369,7 @@
           <w:lang w:val="zh_TW" w:bidi="zh_TW"/>
         </w:rPr>
       </w:r>
-      <w:hyperlink r:id="rId53">
+      <w:hyperlink r:id="rId51">
         <w:r>
           <w:rPr>
             <w:lang w:val="zh_TW" w:bidi="zh_TW"/>
@@ -3458,7 +3393,7 @@
           <w:lang w:val="zh_TW" w:bidi="zh_TW"/>
         </w:rPr>
       </w:r>
-      <w:hyperlink r:id="rId54">
+      <w:hyperlink r:id="rId52">
         <w:r>
           <w:rPr>
             <w:lang w:val="zh_TW" w:bidi="zh_TW"/>
@@ -4135,7 +4070,7 @@
           <w:lang w:val="zh_TW" w:bidi="zh_TW"/>
         </w:rPr>
       </w:r>
-      <w:hyperlink r:id="rId55">
+      <w:hyperlink r:id="rId53">
         <w:r>
           <w:rPr>
             <w:lang w:val="zh_TW" w:bidi="zh_TW"/>
@@ -4159,7 +4094,7 @@
           <w:lang w:val="zh_TW" w:bidi="zh_TW"/>
         </w:rPr>
       </w:r>
-      <w:hyperlink r:id="rId56">
+      <w:hyperlink r:id="rId54">
         <w:r>
           <w:rPr>
             <w:lang w:val="zh_TW" w:bidi="zh_TW"/>
@@ -4183,7 +4118,7 @@
           <w:lang w:val="zh_TW" w:bidi="zh_TW"/>
         </w:rPr>
       </w:r>
-      <w:hyperlink r:id="rId57">
+      <w:hyperlink r:id="rId55">
         <w:r>
           <w:rPr>
             <w:lang w:val="zh_TW" w:bidi="zh_TW"/>
@@ -4207,7 +4142,7 @@
           <w:lang w:val="zh_TW" w:bidi="zh_TW"/>
         </w:rPr>
       </w:r>
-      <w:hyperlink r:id="rId58">
+      <w:hyperlink r:id="rId56">
         <w:r>
           <w:rPr>
             <w:lang w:val="zh_TW" w:bidi="zh_TW"/>
@@ -4577,7 +4512,7 @@
           <w:lang w:val="zh_TW" w:bidi="zh_TW"/>
         </w:rPr>
       </w:r>
-      <w:hyperlink r:id="rId59">
+      <w:hyperlink r:id="rId57">
         <w:r>
           <w:rPr>
             <w:lang w:val="zh_TW" w:bidi="zh_TW"/>
@@ -4601,7 +4536,7 @@
           <w:lang w:val="zh_TW" w:bidi="zh_TW"/>
         </w:rPr>
       </w:r>
-      <w:hyperlink r:id="rId60">
+      <w:hyperlink r:id="rId58">
         <w:r>
           <w:rPr>
             <w:lang w:val="zh_TW" w:bidi="zh_TW"/>
@@ -4625,7 +4560,7 @@
           <w:lang w:val="zh_TW" w:bidi="zh_TW"/>
         </w:rPr>
       </w:r>
-      <w:hyperlink r:id="rId61">
+      <w:hyperlink r:id="rId59">
         <w:r>
           <w:rPr>
             <w:lang w:val="zh_TW" w:bidi="zh_TW"/>
@@ -4649,7 +4584,7 @@
           <w:lang w:val="zh_TW" w:bidi="zh_TW"/>
         </w:rPr>
       </w:r>
-      <w:hyperlink r:id="rId62">
+      <w:hyperlink r:id="rId60">
         <w:r>
           <w:rPr>
             <w:lang w:val="zh_TW" w:bidi="zh_TW"/>
@@ -4673,7 +4608,7 @@
           <w:lang w:val="zh_TW" w:bidi="zh_TW"/>
         </w:rPr>
       </w:r>
-      <w:hyperlink r:id="rId63">
+      <w:hyperlink r:id="rId61">
         <w:r>
           <w:rPr>
             <w:lang w:val="zh_TW" w:bidi="zh_TW"/>
@@ -4697,7 +4632,7 @@
           <w:lang w:val="zh_TW" w:bidi="zh_TW"/>
         </w:rPr>
       </w:r>
-      <w:hyperlink r:id="rId64">
+      <w:hyperlink r:id="rId62">
         <w:r>
           <w:rPr>
             <w:lang w:val="zh_TW" w:bidi="zh_TW"/>
@@ -4721,7 +4656,7 @@
           <w:lang w:val="zh_TW" w:bidi="zh_TW"/>
         </w:rPr>
       </w:r>
-      <w:hyperlink r:id="rId65">
+      <w:hyperlink r:id="rId63">
         <w:r>
           <w:rPr>
             <w:lang w:val="zh_TW" w:bidi="zh_TW"/>
@@ -4745,7 +4680,7 @@
           <w:lang w:val="zh_TW" w:bidi="zh_TW"/>
         </w:rPr>
       </w:r>
-      <w:hyperlink r:id="rId66">
+      <w:hyperlink r:id="rId64">
         <w:r>
           <w:rPr>
             <w:lang w:val="zh_TW" w:bidi="zh_TW"/>
@@ -4769,7 +4704,7 @@
           <w:lang w:val="zh_TW" w:bidi="zh_TW"/>
         </w:rPr>
       </w:r>
-      <w:hyperlink r:id="rId67">
+      <w:hyperlink r:id="rId65">
         <w:r>
           <w:rPr>
             <w:lang w:val="zh_TW" w:bidi="zh_TW"/>
@@ -4793,7 +4728,7 @@
           <w:lang w:val="zh_TW" w:bidi="zh_TW"/>
         </w:rPr>
       </w:r>
-      <w:hyperlink r:id="rId68">
+      <w:hyperlink r:id="rId66">
         <w:r>
           <w:rPr>
             <w:lang w:val="zh_TW" w:bidi="zh_TW"/>
@@ -4817,7 +4752,7 @@
           <w:lang w:val="zh_TW" w:bidi="zh_TW"/>
         </w:rPr>
       </w:r>
-      <w:hyperlink r:id="rId69">
+      <w:hyperlink r:id="rId67">
         <w:r>
           <w:rPr>
             <w:lang w:val="zh_TW" w:bidi="zh_TW"/>
@@ -4841,7 +4776,7 @@
           <w:lang w:val="zh_TW" w:bidi="zh_TW"/>
         </w:rPr>
       </w:r>
-      <w:hyperlink r:id="rId70">
+      <w:hyperlink r:id="rId68">
         <w:r>
           <w:rPr>
             <w:lang w:val="zh_TW" w:bidi="zh_TW"/>
@@ -5720,7 +5655,7 @@
           <w:lang w:val="zh_TW" w:bidi="zh_TW"/>
         </w:rPr>
       </w:r>
-      <w:hyperlink r:id="rId71">
+      <w:hyperlink r:id="rId69">
         <w:r>
           <w:rPr>
             <w:lang w:val="zh_TW" w:bidi="zh_TW"/>
@@ -5744,7 +5679,7 @@
           <w:lang w:val="zh_TW" w:bidi="zh_TW"/>
         </w:rPr>
       </w:r>
-      <w:hyperlink r:id="rId72">
+      <w:hyperlink r:id="rId70">
         <w:r>
           <w:rPr>
             <w:lang w:val="zh_TW" w:bidi="zh_TW"/>
@@ -5768,7 +5703,7 @@
           <w:lang w:val="zh_TW" w:bidi="zh_TW"/>
         </w:rPr>
       </w:r>
-      <w:hyperlink r:id="rId73">
+      <w:hyperlink r:id="rId71">
         <w:r>
           <w:rPr>
             <w:lang w:val="zh_TW" w:bidi="zh_TW"/>
@@ -5792,7 +5727,7 @@
           <w:lang w:val="zh_TW" w:bidi="zh_TW"/>
         </w:rPr>
       </w:r>
-      <w:hyperlink r:id="rId74">
+      <w:hyperlink r:id="rId72">
         <w:r>
           <w:rPr>
             <w:lang w:val="zh_TW" w:bidi="zh_TW"/>
@@ -5816,7 +5751,7 @@
           <w:lang w:val="zh_TW" w:bidi="zh_TW"/>
         </w:rPr>
       </w:r>
-      <w:hyperlink r:id="rId75">
+      <w:hyperlink r:id="rId73">
         <w:r>
           <w:rPr>
             <w:lang w:val="zh_TW" w:bidi="zh_TW"/>
@@ -5840,7 +5775,7 @@
           <w:lang w:val="zh_TW" w:bidi="zh_TW"/>
         </w:rPr>
       </w:r>
-      <w:hyperlink r:id="rId76">
+      <w:hyperlink r:id="rId74">
         <w:r>
           <w:rPr>
             <w:lang w:val="zh_TW" w:bidi="zh_TW"/>
@@ -5864,7 +5799,7 @@
           <w:lang w:val="zh_TW" w:bidi="zh_TW"/>
         </w:rPr>
       </w:r>
-      <w:hyperlink r:id="rId77">
+      <w:hyperlink r:id="rId75">
         <w:r>
           <w:rPr>
             <w:lang w:val="zh_TW" w:bidi="zh_TW"/>
@@ -5888,7 +5823,7 @@
           <w:lang w:val="zh_TW" w:bidi="zh_TW"/>
         </w:rPr>
       </w:r>
-      <w:hyperlink r:id="rId78">
+      <w:hyperlink r:id="rId76">
         <w:r>
           <w:rPr>
             <w:lang w:val="zh_TW" w:bidi="zh_TW"/>
@@ -5912,7 +5847,7 @@
           <w:lang w:val="zh_TW" w:bidi="zh_TW"/>
         </w:rPr>
       </w:r>
-      <w:hyperlink r:id="rId79">
+      <w:hyperlink r:id="rId77">
         <w:r>
           <w:rPr>
             <w:lang w:val="zh_TW" w:bidi="zh_TW"/>
@@ -5936,7 +5871,7 @@
           <w:lang w:val="zh_TW" w:bidi="zh_TW"/>
         </w:rPr>
       </w:r>
-      <w:hyperlink r:id="rId80">
+      <w:hyperlink r:id="rId78">
         <w:r>
           <w:rPr>
             <w:lang w:val="zh_TW" w:bidi="zh_TW"/>
@@ -5960,7 +5895,7 @@
           <w:lang w:val="zh_TW" w:bidi="zh_TW"/>
         </w:rPr>
       </w:r>
-      <w:hyperlink r:id="rId81">
+      <w:hyperlink r:id="rId79">
         <w:r>
           <w:rPr>
             <w:lang w:val="zh_TW" w:bidi="zh_TW"/>
@@ -5984,7 +5919,7 @@
           <w:lang w:val="zh_TW" w:bidi="zh_TW"/>
         </w:rPr>
       </w:r>
-      <w:hyperlink r:id="rId82">
+      <w:hyperlink r:id="rId80">
         <w:r>
           <w:rPr>
             <w:lang w:val="zh_TW" w:bidi="zh_TW"/>
@@ -6008,7 +5943,7 @@
           <w:lang w:val="zh_TW" w:bidi="zh_TW"/>
         </w:rPr>
       </w:r>
-      <w:hyperlink r:id="rId83">
+      <w:hyperlink r:id="rId81">
         <w:r>
           <w:rPr>
             <w:lang w:val="zh_TW" w:bidi="zh_TW"/>
@@ -6585,7 +6520,7 @@
           <w:lang w:val="zh_TW" w:bidi="zh_TW"/>
         </w:rPr>
       </w:r>
-      <w:hyperlink r:id="rId84">
+      <w:hyperlink r:id="rId82">
         <w:r>
           <w:rPr>
             <w:lang w:val="zh_TW" w:bidi="zh_TW"/>
@@ -6609,7 +6544,7 @@
           <w:lang w:val="zh_TW" w:bidi="zh_TW"/>
         </w:rPr>
       </w:r>
-      <w:hyperlink r:id="rId85">
+      <w:hyperlink r:id="rId83">
         <w:r>
           <w:rPr>
             <w:lang w:val="zh_TW" w:bidi="zh_TW"/>
@@ -6633,7 +6568,7 @@
           <w:lang w:val="zh_TW" w:bidi="zh_TW"/>
         </w:rPr>
       </w:r>
-      <w:hyperlink r:id="rId86">
+      <w:hyperlink r:id="rId84">
         <w:r>
           <w:rPr>
             <w:lang w:val="zh_TW" w:bidi="zh_TW"/>
@@ -6657,7 +6592,7 @@
           <w:lang w:val="zh_TW" w:bidi="zh_TW"/>
         </w:rPr>
       </w:r>
-      <w:hyperlink r:id="rId86">
+      <w:hyperlink r:id="rId84">
         <w:r>
           <w:rPr>
             <w:lang w:val="zh_TW" w:bidi="zh_TW"/>
@@ -6669,7 +6604,7 @@
           <w:t>創世記</w:t>
         </w:r>
       </w:hyperlink>
-      <w:hyperlink r:id="rId87">
+      <w:hyperlink r:id="rId85">
         <w:r>
           <w:rPr>
             <w:lang w:val="zh_TW" w:bidi="zh_TW"/>
@@ -6693,7 +6628,7 @@
           <w:lang w:val="zh_TW" w:bidi="zh_TW"/>
         </w:rPr>
       </w:r>
-      <w:hyperlink r:id="rId88">
+      <w:hyperlink r:id="rId86">
         <w:r>
           <w:rPr>
             <w:lang w:val="zh_TW" w:bidi="zh_TW"/>
@@ -6717,7 +6652,7 @@
           <w:lang w:val="zh_TW" w:bidi="zh_TW"/>
         </w:rPr>
       </w:r>
-      <w:hyperlink r:id="rId89">
+      <w:hyperlink r:id="rId87">
         <w:r>
           <w:rPr>
             <w:lang w:val="zh_TW" w:bidi="zh_TW"/>
@@ -6923,7 +6858,7 @@
           <w:lang w:val="zh_TW" w:bidi="zh_TW"/>
         </w:rPr>
       </w:r>
-      <w:hyperlink r:id="rId90">
+      <w:hyperlink r:id="rId88">
         <w:r>
           <w:rPr>
             <w:lang w:val="zh_TW" w:bidi="zh_TW"/>
@@ -6947,7 +6882,7 @@
           <w:lang w:val="zh_TW" w:bidi="zh_TW"/>
         </w:rPr>
       </w:r>
-      <w:hyperlink r:id="rId91">
+      <w:hyperlink r:id="rId89">
         <w:r>
           <w:rPr>
             <w:lang w:val="zh_TW" w:bidi="zh_TW"/>
@@ -6971,7 +6906,7 @@
           <w:lang w:val="zh_TW" w:bidi="zh_TW"/>
         </w:rPr>
       </w:r>
-      <w:hyperlink r:id="rId92">
+      <w:hyperlink r:id="rId90">
         <w:r>
           <w:rPr>
             <w:lang w:val="zh_TW" w:bidi="zh_TW"/>
@@ -6995,7 +6930,7 @@
           <w:lang w:val="zh_TW" w:bidi="zh_TW"/>
         </w:rPr>
       </w:r>
-      <w:hyperlink r:id="rId93">
+      <w:hyperlink r:id="rId91">
         <w:r>
           <w:rPr>
             <w:lang w:val="zh_TW" w:bidi="zh_TW"/>
@@ -7019,7 +6954,7 @@
           <w:lang w:val="zh_TW" w:bidi="zh_TW"/>
         </w:rPr>
       </w:r>
-      <w:hyperlink r:id="rId94">
+      <w:hyperlink r:id="rId92">
         <w:r>
           <w:rPr>
             <w:lang w:val="zh_TW" w:bidi="zh_TW"/>
@@ -7043,7 +6978,7 @@
           <w:lang w:val="zh_TW" w:bidi="zh_TW"/>
         </w:rPr>
       </w:r>
-      <w:hyperlink r:id="rId95">
+      <w:hyperlink r:id="rId93">
         <w:r>
           <w:rPr>
             <w:lang w:val="zh_TW" w:bidi="zh_TW"/>
@@ -7067,7 +7002,7 @@
           <w:lang w:val="zh_TW" w:bidi="zh_TW"/>
         </w:rPr>
       </w:r>
-      <w:hyperlink r:id="rId96">
+      <w:hyperlink r:id="rId94">
         <w:r>
           <w:rPr>
             <w:lang w:val="zh_TW" w:bidi="zh_TW"/>
@@ -7091,7 +7026,7 @@
           <w:lang w:val="zh_TW" w:bidi="zh_TW"/>
         </w:rPr>
       </w:r>
-      <w:hyperlink r:id="rId97">
+      <w:hyperlink r:id="rId95">
         <w:r>
           <w:rPr>
             <w:lang w:val="zh_TW" w:bidi="zh_TW"/>
@@ -7389,7 +7324,7 @@
           <w:lang w:val="zh_TW" w:bidi="zh_TW"/>
         </w:rPr>
       </w:r>
-      <w:hyperlink r:id="rId98">
+      <w:hyperlink r:id="rId96">
         <w:r>
           <w:rPr>
             <w:lang w:val="zh_TW" w:bidi="zh_TW"/>
@@ -7413,7 +7348,7 @@
           <w:lang w:val="zh_TW" w:bidi="zh_TW"/>
         </w:rPr>
       </w:r>
-      <w:hyperlink r:id="rId99">
+      <w:hyperlink r:id="rId97">
         <w:r>
           <w:rPr>
             <w:lang w:val="zh_TW" w:bidi="zh_TW"/>
@@ -7437,7 +7372,7 @@
           <w:lang w:val="zh_TW" w:bidi="zh_TW"/>
         </w:rPr>
       </w:r>
-      <w:hyperlink r:id="rId100">
+      <w:hyperlink r:id="rId98">
         <w:r>
           <w:rPr>
             <w:lang w:val="zh_TW" w:bidi="zh_TW"/>
@@ -7461,7 +7396,7 @@
           <w:lang w:val="zh_TW" w:bidi="zh_TW"/>
         </w:rPr>
       </w:r>
-      <w:hyperlink r:id="rId101">
+      <w:hyperlink r:id="rId99">
         <w:r>
           <w:rPr>
             <w:lang w:val="zh_TW" w:bidi="zh_TW"/>
@@ -7485,7 +7420,7 @@
           <w:lang w:val="zh_TW" w:bidi="zh_TW"/>
         </w:rPr>
       </w:r>
-      <w:hyperlink r:id="rId102">
+      <w:hyperlink r:id="rId100">
         <w:r>
           <w:rPr>
             <w:lang w:val="zh_TW" w:bidi="zh_TW"/>
@@ -7509,7 +7444,7 @@
           <w:lang w:val="zh_TW" w:bidi="zh_TW"/>
         </w:rPr>
       </w:r>
-      <w:hyperlink r:id="rId103">
+      <w:hyperlink r:id="rId101">
         <w:r>
           <w:rPr>
             <w:lang w:val="zh_TW" w:bidi="zh_TW"/>
@@ -7533,7 +7468,7 @@
           <w:lang w:val="zh_TW" w:bidi="zh_TW"/>
         </w:rPr>
       </w:r>
-      <w:hyperlink r:id="rId104">
+      <w:hyperlink r:id="rId102">
         <w:r>
           <w:rPr>
             <w:lang w:val="zh_TW" w:bidi="zh_TW"/>
@@ -7557,7 +7492,7 @@
           <w:lang w:val="zh_TW" w:bidi="zh_TW"/>
         </w:rPr>
       </w:r>
-      <w:hyperlink r:id="rId105">
+      <w:hyperlink r:id="rId103">
         <w:r>
           <w:rPr>
             <w:lang w:val="zh_TW" w:bidi="zh_TW"/>
@@ -7581,7 +7516,7 @@
           <w:lang w:val="zh_TW" w:bidi="zh_TW"/>
         </w:rPr>
       </w:r>
-      <w:hyperlink r:id="rId106">
+      <w:hyperlink r:id="rId104">
         <w:r>
           <w:rPr>
             <w:lang w:val="zh_TW" w:bidi="zh_TW"/>
@@ -7605,7 +7540,7 @@
           <w:lang w:val="zh_TW" w:bidi="zh_TW"/>
         </w:rPr>
       </w:r>
-      <w:hyperlink r:id="rId107">
+      <w:hyperlink r:id="rId105">
         <w:r>
           <w:rPr>
             <w:lang w:val="zh_TW" w:bidi="zh_TW"/>
@@ -8017,7 +7952,7 @@
           <w:lang w:val="zh_TW" w:bidi="zh_TW"/>
         </w:rPr>
       </w:r>
-      <w:hyperlink r:id="rId108">
+      <w:hyperlink r:id="rId106">
         <w:r>
           <w:rPr>
             <w:lang w:val="zh_TW" w:bidi="zh_TW"/>
@@ -8041,7 +7976,7 @@
           <w:lang w:val="zh_TW" w:bidi="zh_TW"/>
         </w:rPr>
       </w:r>
-      <w:hyperlink r:id="rId109">
+      <w:hyperlink r:id="rId107">
         <w:r>
           <w:rPr>
             <w:lang w:val="zh_TW" w:bidi="zh_TW"/>
@@ -8065,7 +8000,7 @@
           <w:lang w:val="zh_TW" w:bidi="zh_TW"/>
         </w:rPr>
       </w:r>
-      <w:hyperlink r:id="rId110">
+      <w:hyperlink r:id="rId108">
         <w:r>
           <w:rPr>
             <w:lang w:val="zh_TW" w:bidi="zh_TW"/>
@@ -8089,7 +8024,7 @@
           <w:lang w:val="zh_TW" w:bidi="zh_TW"/>
         </w:rPr>
       </w:r>
-      <w:hyperlink r:id="rId111">
+      <w:hyperlink r:id="rId109">
         <w:r>
           <w:rPr>
             <w:lang w:val="zh_TW" w:bidi="zh_TW"/>
@@ -8113,7 +8048,7 @@
           <w:lang w:val="zh_TW" w:bidi="zh_TW"/>
         </w:rPr>
       </w:r>
-      <w:hyperlink r:id="rId112">
+      <w:hyperlink r:id="rId110">
         <w:r>
           <w:rPr>
             <w:lang w:val="zh_TW" w:bidi="zh_TW"/>
@@ -8137,7 +8072,7 @@
           <w:lang w:val="zh_TW" w:bidi="zh_TW"/>
         </w:rPr>
       </w:r>
-      <w:hyperlink r:id="rId113">
+      <w:hyperlink r:id="rId111">
         <w:r>
           <w:rPr>
             <w:lang w:val="zh_TW" w:bidi="zh_TW"/>
@@ -8161,7 +8096,7 @@
           <w:lang w:val="zh_TW" w:bidi="zh_TW"/>
         </w:rPr>
       </w:r>
-      <w:hyperlink r:id="rId114">
+      <w:hyperlink r:id="rId112">
         <w:r>
           <w:rPr>
             <w:lang w:val="zh_TW" w:bidi="zh_TW"/>
@@ -8185,7 +8120,7 @@
           <w:lang w:val="zh_TW" w:bidi="zh_TW"/>
         </w:rPr>
       </w:r>
-      <w:hyperlink r:id="rId115">
+      <w:hyperlink r:id="rId113">
         <w:r>
           <w:rPr>
             <w:lang w:val="zh_TW" w:bidi="zh_TW"/>
@@ -8608,7 +8543,7 @@
           <w:lang w:val="zh_TW" w:bidi="zh_TW"/>
         </w:rPr>
       </w:r>
-      <w:hyperlink r:id="rId116">
+      <w:hyperlink r:id="rId114">
         <w:r>
           <w:rPr>
             <w:lang w:val="zh_TW" w:bidi="zh_TW"/>
@@ -8632,7 +8567,7 @@
           <w:lang w:val="zh_TW" w:bidi="zh_TW"/>
         </w:rPr>
       </w:r>
-      <w:hyperlink r:id="rId117">
+      <w:hyperlink r:id="rId115">
         <w:r>
           <w:rPr>
             <w:lang w:val="zh_TW" w:bidi="zh_TW"/>
@@ -8656,7 +8591,7 @@
           <w:lang w:val="zh_TW" w:bidi="zh_TW"/>
         </w:rPr>
       </w:r>
-      <w:hyperlink r:id="rId118">
+      <w:hyperlink r:id="rId116">
         <w:r>
           <w:rPr>
             <w:lang w:val="zh_TW" w:bidi="zh_TW"/>
@@ -9068,7 +9003,7 @@
           <w:lang w:val="zh_TW" w:bidi="zh_TW"/>
         </w:rPr>
       </w:r>
-      <w:hyperlink r:id="rId119">
+      <w:hyperlink r:id="rId117">
         <w:r>
           <w:rPr>
             <w:lang w:val="zh_TW" w:bidi="zh_TW"/>
@@ -9092,7 +9027,7 @@
           <w:lang w:val="zh_TW" w:bidi="zh_TW"/>
         </w:rPr>
       </w:r>
-      <w:hyperlink r:id="rId120">
+      <w:hyperlink r:id="rId118">
         <w:r>
           <w:rPr>
             <w:lang w:val="zh_TW" w:bidi="zh_TW"/>
@@ -9116,7 +9051,7 @@
           <w:lang w:val="zh_TW" w:bidi="zh_TW"/>
         </w:rPr>
       </w:r>
-      <w:hyperlink r:id="rId121">
+      <w:hyperlink r:id="rId119">
         <w:r>
           <w:rPr>
             <w:lang w:val="zh_TW" w:bidi="zh_TW"/>
@@ -9140,7 +9075,7 @@
           <w:lang w:val="zh_TW" w:bidi="zh_TW"/>
         </w:rPr>
       </w:r>
-      <w:hyperlink r:id="rId122">
+      <w:hyperlink r:id="rId120">
         <w:r>
           <w:rPr>
             <w:lang w:val="zh_TW" w:bidi="zh_TW"/>
@@ -9164,7 +9099,7 @@
           <w:lang w:val="zh_TW" w:bidi="zh_TW"/>
         </w:rPr>
       </w:r>
-      <w:hyperlink r:id="rId123">
+      <w:hyperlink r:id="rId121">
         <w:r>
           <w:rPr>
             <w:lang w:val="zh_TW" w:bidi="zh_TW"/>
@@ -9188,7 +9123,7 @@
           <w:lang w:val="zh_TW" w:bidi="zh_TW"/>
         </w:rPr>
       </w:r>
-      <w:hyperlink r:id="rId124">
+      <w:hyperlink r:id="rId122">
         <w:r>
           <w:rPr>
             <w:lang w:val="zh_TW" w:bidi="zh_TW"/>
@@ -9212,7 +9147,7 @@
           <w:lang w:val="zh_TW" w:bidi="zh_TW"/>
         </w:rPr>
       </w:r>
-      <w:hyperlink r:id="rId125">
+      <w:hyperlink r:id="rId123">
         <w:r>
           <w:rPr>
             <w:lang w:val="zh_TW" w:bidi="zh_TW"/>
@@ -9236,7 +9171,7 @@
           <w:lang w:val="zh_TW" w:bidi="zh_TW"/>
         </w:rPr>
       </w:r>
-      <w:hyperlink r:id="rId126">
+      <w:hyperlink r:id="rId124">
         <w:r>
           <w:rPr>
             <w:lang w:val="zh_TW" w:bidi="zh_TW"/>
@@ -9675,7 +9610,7 @@
           <w:lang w:val="zh_TW" w:bidi="zh_TW"/>
         </w:rPr>
       </w:r>
-      <w:hyperlink r:id="rId127">
+      <w:hyperlink r:id="rId125">
         <w:r>
           <w:rPr>
             <w:lang w:val="zh_TW" w:bidi="zh_TW"/>
@@ -9699,7 +9634,7 @@
           <w:lang w:val="zh_TW" w:bidi="zh_TW"/>
         </w:rPr>
       </w:r>
-      <w:hyperlink r:id="rId128">
+      <w:hyperlink r:id="rId126">
         <w:r>
           <w:rPr>
             <w:lang w:val="zh_TW" w:bidi="zh_TW"/>
@@ -9723,7 +9658,7 @@
           <w:lang w:val="zh_TW" w:bidi="zh_TW"/>
         </w:rPr>
       </w:r>
-      <w:hyperlink r:id="rId129">
+      <w:hyperlink r:id="rId127">
         <w:r>
           <w:rPr>
             <w:lang w:val="zh_TW" w:bidi="zh_TW"/>
@@ -9747,7 +9682,7 @@
           <w:lang w:val="zh_TW" w:bidi="zh_TW"/>
         </w:rPr>
       </w:r>
-      <w:hyperlink r:id="rId130">
+      <w:hyperlink r:id="rId128">
         <w:r>
           <w:rPr>
             <w:lang w:val="zh_TW" w:bidi="zh_TW"/>
@@ -9771,7 +9706,7 @@
           <w:lang w:val="zh_TW" w:bidi="zh_TW"/>
         </w:rPr>
       </w:r>
-      <w:hyperlink r:id="rId131">
+      <w:hyperlink r:id="rId129">
         <w:r>
           <w:rPr>
             <w:lang w:val="zh_TW" w:bidi="zh_TW"/>
@@ -9795,7 +9730,7 @@
           <w:lang w:val="zh_TW" w:bidi="zh_TW"/>
         </w:rPr>
       </w:r>
-      <w:hyperlink r:id="rId132">
+      <w:hyperlink r:id="rId130">
         <w:r>
           <w:rPr>
             <w:lang w:val="zh_TW" w:bidi="zh_TW"/>
@@ -9819,7 +9754,7 @@
           <w:lang w:val="zh_TW" w:bidi="zh_TW"/>
         </w:rPr>
       </w:r>
-      <w:hyperlink r:id="rId133">
+      <w:hyperlink r:id="rId131">
         <w:r>
           <w:rPr>
             <w:lang w:val="zh_TW" w:bidi="zh_TW"/>
@@ -10105,7 +10040,7 @@
           <w:lang w:val="zh_TW" w:bidi="zh_TW"/>
         </w:rPr>
       </w:r>
-      <w:hyperlink r:id="rId134">
+      <w:hyperlink r:id="rId132">
         <w:r>
           <w:rPr>
             <w:lang w:val="zh_TW" w:bidi="zh_TW"/>
@@ -10129,7 +10064,7 @@
           <w:lang w:val="zh_TW" w:bidi="zh_TW"/>
         </w:rPr>
       </w:r>
-      <w:hyperlink r:id="rId135">
+      <w:hyperlink r:id="rId133">
         <w:r>
           <w:rPr>
             <w:lang w:val="zh_TW" w:bidi="zh_TW"/>
@@ -10153,7 +10088,7 @@
           <w:lang w:val="zh_TW" w:bidi="zh_TW"/>
         </w:rPr>
       </w:r>
-      <w:hyperlink r:id="rId136">
+      <w:hyperlink r:id="rId134">
         <w:r>
           <w:rPr>
             <w:lang w:val="zh_TW" w:bidi="zh_TW"/>
@@ -10177,7 +10112,7 @@
           <w:lang w:val="zh_TW" w:bidi="zh_TW"/>
         </w:rPr>
       </w:r>
-      <w:hyperlink r:id="rId137">
+      <w:hyperlink r:id="rId135">
         <w:r>
           <w:rPr>
             <w:lang w:val="zh_TW" w:bidi="zh_TW"/>
@@ -10201,7 +10136,7 @@
           <w:lang w:val="zh_TW" w:bidi="zh_TW"/>
         </w:rPr>
       </w:r>
-      <w:hyperlink r:id="rId138">
+      <w:hyperlink r:id="rId136">
         <w:r>
           <w:rPr>
             <w:lang w:val="zh_TW" w:bidi="zh_TW"/>

--- a/zht/docx/162.content.docx
+++ b/zht/docx/162.content.docx
@@ -141,13 +141,6 @@
         <w:rPr>
           <w:lang w:val="zh_TW" w:bidi="zh_TW"/>
         </w:rPr>
-      </w:r>
-      <w:r>
-        <w:rPr>
-          <w:i/>
-          <w:lang w:val="zh_TW" w:bidi="zh_TW"/>
-        </w:rPr>
-        <w:t>深淵, 神, 神的, 神的殿, 神的兒子, 神的兒子們, 神的國, 神的話, 神的形象, 神的旨意, 神的子民, 神蹟, 神人, 審判, 審判官, 審判日</w:t>
       </w:r>
       <w:r>
         <w:rPr>
